--- a/spec/LightweightAuthProt.docx
+++ b/spec/LightweightAuthProt.docx
@@ -2,6 +2,8 @@
 <file path=word/document.xml><?xml version="1.0" encoding="utf-8"?>
 <w:document xmlns:wpc="http://schemas.microsoft.com/office/word/2010/wordprocessingCanvas" xmlns:mc="http://schemas.openxmlformats.org/markup-compatibility/2006" xmlns:o="urn:schemas-microsoft-com:office:office" xmlns:r="http://schemas.openxmlformats.org/officeDocument/2006/relationships" xmlns:m="http://schemas.openxmlformats.org/officeDocument/2006/math" xmlns:v="urn:schemas-microsoft-com:vml" xmlns:wp14="http://schemas.microsoft.com/office/word/2010/wordprocessingDrawing" xmlns:wp="http://schemas.openxmlformats.org/drawingml/2006/wordprocessingDrawing" xmlns:w10="urn:schemas-microsoft-com:office:word" xmlns:w="http://schemas.openxmlformats.org/wordprocessingml/2006/main" xmlns:w14="http://schemas.microsoft.com/office/word/2010/wordml" xmlns:wpg="http://schemas.microsoft.com/office/word/2010/wordprocessingGroup" xmlns:wpi="http://schemas.microsoft.com/office/word/2010/wordprocessingInk" xmlns:wne="http://schemas.microsoft.com/office/word/2006/wordml" xmlns:wps="http://schemas.microsoft.com/office/word/2010/wordprocessingShape" mc:Ignorable="w14 wp14">
   <w:body>
+    <w:bookmarkStart w:id="0" w:name="_GoBack" w:displacedByCustomXml="next"/>
+    <w:bookmarkEnd w:id="0" w:displacedByCustomXml="next"/>
     <w:sdt>
       <w:sdtPr>
         <w:rPr>
@@ -631,6 +633,7 @@
               <w:dataBinding w:prefixMappings="xmlns:ns0='http://schemas.openxmlformats.org/package/2006/metadata/core-properties' xmlns:ns1='http://purl.org/dc/elements/1.1/'" w:xpath="/ns0:coreProperties[1]/ns1:title[1]" w:storeItemID="{6C3C8BC8-F283-45AE-878A-BAB7291924A1}"/>
               <w:text/>
             </w:sdtPr>
+            <w:sdtEndPr/>
             <w:sdtContent>
               <w:r>
                 <w:rPr>
@@ -979,6 +982,7 @@
           <w:docPartUnique/>
         </w:docPartObj>
       </w:sdtPr>
+      <w:sdtEndPr/>
       <w:sdtContent>
         <w:p>
           <w:pPr>
@@ -2766,14 +2770,14 @@
           <w:lang w:eastAsia="ja-JP"/>
         </w:rPr>
       </w:pPr>
-      <w:bookmarkStart w:id="0" w:name="_Toc432026447"/>
+      <w:bookmarkStart w:id="1" w:name="_Toc432026447"/>
       <w:r>
         <w:rPr>
           <w:lang w:eastAsia="ja-JP"/>
         </w:rPr>
         <w:t>Executive Summary</w:t>
       </w:r>
-      <w:bookmarkEnd w:id="0"/>
+      <w:bookmarkEnd w:id="1"/>
     </w:p>
     <w:p>
       <w:pPr>
@@ -2850,7 +2854,7 @@
           <w:lang w:eastAsia="ja-JP"/>
         </w:rPr>
       </w:pPr>
-      <w:bookmarkStart w:id="1" w:name="_Toc432026448"/>
+      <w:bookmarkStart w:id="2" w:name="_Toc432026448"/>
       <w:r>
         <w:rPr>
           <w:lang w:eastAsia="ja-JP"/>
@@ -2858,7 +2862,7 @@
         <w:lastRenderedPageBreak/>
         <w:t>Standard Three Party Interaction</w:t>
       </w:r>
-      <w:bookmarkEnd w:id="1"/>
+      <w:bookmarkEnd w:id="2"/>
     </w:p>
     <w:p>
       <w:pPr>
@@ -3012,7 +3016,7 @@
       <w:pPr>
         <w:pStyle w:val="Heading2"/>
       </w:pPr>
-      <w:bookmarkStart w:id="2" w:name="_Toc432026449"/>
+      <w:bookmarkStart w:id="3" w:name="_Toc432026449"/>
       <w:r>
         <w:t xml:space="preserve">The </w:t>
       </w:r>
@@ -3022,7 +3026,7 @@
       <w:r>
         <w:t xml:space="preserve"> Provider</w:t>
       </w:r>
-      <w:bookmarkEnd w:id="2"/>
+      <w:bookmarkEnd w:id="3"/>
     </w:p>
     <w:p>
       <w:pPr>
@@ -3144,11 +3148,11 @@
       <w:pPr>
         <w:pStyle w:val="Heading2"/>
       </w:pPr>
-      <w:bookmarkStart w:id="3" w:name="_Toc432026450"/>
+      <w:bookmarkStart w:id="4" w:name="_Toc432026450"/>
       <w:r>
         <w:t>The JavaScript Client</w:t>
       </w:r>
-      <w:bookmarkEnd w:id="3"/>
+      <w:bookmarkEnd w:id="4"/>
     </w:p>
     <w:p>
       <w:pPr>
@@ -3273,11 +3277,11 @@
       <w:pPr>
         <w:pStyle w:val="Heading2"/>
       </w:pPr>
-      <w:bookmarkStart w:id="4" w:name="_Toc432026451"/>
+      <w:bookmarkStart w:id="5" w:name="_Toc432026451"/>
       <w:r>
         <w:t>The Server Component</w:t>
       </w:r>
-      <w:bookmarkEnd w:id="4"/>
+      <w:bookmarkEnd w:id="5"/>
     </w:p>
     <w:p>
       <w:pPr>
@@ -3382,7 +3386,7 @@
           <w:lang w:eastAsia="ja-JP"/>
         </w:rPr>
       </w:pPr>
-      <w:bookmarkStart w:id="5" w:name="_Toc432026452"/>
+      <w:bookmarkStart w:id="6" w:name="_Toc432026452"/>
       <w:r>
         <w:rPr>
           <w:lang w:eastAsia="ja-JP"/>
@@ -3390,7 +3394,7 @@
         <w:lastRenderedPageBreak/>
         <w:t>Pattern of Interactions</w:t>
       </w:r>
-      <w:bookmarkEnd w:id="5"/>
+      <w:bookmarkEnd w:id="6"/>
     </w:p>
     <w:p>
       <w:pPr>
@@ -3415,7 +3419,7 @@
       <w:pPr>
         <w:pStyle w:val="Heading2"/>
       </w:pPr>
-      <w:bookmarkStart w:id="6" w:name="_Toc432026453"/>
+      <w:bookmarkStart w:id="7" w:name="_Toc432026453"/>
       <w:r>
         <w:t xml:space="preserve">Step </w:t>
       </w:r>
@@ -3436,7 +3440,7 @@
       <w:r>
         <w:t xml:space="preserve"> into Server</w:t>
       </w:r>
-      <w:bookmarkEnd w:id="6"/>
+      <w:bookmarkEnd w:id="7"/>
     </w:p>
     <w:p>
       <w:pPr>
@@ -3550,12 +3554,12 @@
         <w:pStyle w:val="Heading2"/>
         <w:pageBreakBefore/>
       </w:pPr>
-      <w:bookmarkStart w:id="7" w:name="_Toc432026454"/>
+      <w:bookmarkStart w:id="8" w:name="_Toc432026454"/>
       <w:r>
         <w:lastRenderedPageBreak/>
         <w:t>Step 2 – Client Learns whether already logged into Identity Provider</w:t>
       </w:r>
-      <w:bookmarkEnd w:id="7"/>
+      <w:bookmarkEnd w:id="8"/>
     </w:p>
     <w:p>
       <w:pPr>
@@ -3709,7 +3713,7 @@
         <w:pStyle w:val="Heading2"/>
         <w:pageBreakBefore/>
       </w:pPr>
-      <w:bookmarkStart w:id="8" w:name="_Toc432026455"/>
+      <w:bookmarkStart w:id="9" w:name="_Toc432026455"/>
       <w:r>
         <w:lastRenderedPageBreak/>
         <w:t xml:space="preserve">Step </w:t>
@@ -3720,7 +3724,7 @@
       <w:r>
         <w:t>– Client Initiates Authentication with Server</w:t>
       </w:r>
-      <w:bookmarkEnd w:id="8"/>
+      <w:bookmarkEnd w:id="9"/>
     </w:p>
     <w:p>
       <w:pPr>
@@ -3910,7 +3914,7 @@
         <w:pStyle w:val="Heading2"/>
         <w:pageBreakBefore/>
       </w:pPr>
-      <w:bookmarkStart w:id="9" w:name="_Toc432026456"/>
+      <w:bookmarkStart w:id="10" w:name="_Toc432026456"/>
       <w:r>
         <w:lastRenderedPageBreak/>
         <w:t xml:space="preserve">Step </w:t>
@@ -3924,7 +3928,7 @@
       <w:r>
         <w:t xml:space="preserve"> and get a Token</w:t>
       </w:r>
-      <w:bookmarkEnd w:id="9"/>
+      <w:bookmarkEnd w:id="10"/>
     </w:p>
     <w:p>
       <w:pPr>
@@ -3974,6 +3978,9 @@
         </w:rPr>
       </w:pPr>
       <w:r>
+        <w:rPr>
+          <w:noProof/>
+        </w:rPr>
         <w:drawing>
           <wp:inline distT="0" distB="0" distL="0" distR="0" wp14:anchorId="2759A793" wp14:editId="357E765D">
             <wp:extent cx="3993693" cy="2362200"/>
@@ -4107,7 +4114,7 @@
         <w:pStyle w:val="Heading2"/>
         <w:pageBreakBefore/>
       </w:pPr>
-      <w:bookmarkStart w:id="10" w:name="_Toc432026457"/>
+      <w:bookmarkStart w:id="11" w:name="_Toc432026457"/>
       <w:r>
         <w:lastRenderedPageBreak/>
         <w:t xml:space="preserve">Step </w:t>
@@ -4121,7 +4128,7 @@
       <w:r>
         <w:t>Verify the Token to establish Authentication</w:t>
       </w:r>
-      <w:bookmarkEnd w:id="10"/>
+      <w:bookmarkEnd w:id="11"/>
     </w:p>
     <w:p>
       <w:pPr>
@@ -4380,12 +4387,12 @@
         <w:pStyle w:val="Heading2"/>
         <w:pageBreakBefore/>
       </w:pPr>
-      <w:bookmarkStart w:id="11" w:name="_Toc432026458"/>
+      <w:bookmarkStart w:id="12" w:name="_Toc432026458"/>
       <w:r>
         <w:lastRenderedPageBreak/>
         <w:t>Step N – Log out</w:t>
       </w:r>
-      <w:bookmarkEnd w:id="11"/>
+      <w:bookmarkEnd w:id="12"/>
     </w:p>
     <w:p>
       <w:pPr>
@@ -4495,7 +4502,7 @@
           <w:lang w:eastAsia="ja-JP"/>
         </w:rPr>
       </w:pPr>
-      <w:bookmarkStart w:id="12" w:name="_Toc432026459"/>
+      <w:bookmarkStart w:id="13" w:name="_Toc432026459"/>
       <w:r>
         <w:rPr>
           <w:lang w:eastAsia="ja-JP"/>
@@ -4503,7 +4510,7 @@
         <w:lastRenderedPageBreak/>
         <w:t>Data Structures</w:t>
       </w:r>
-      <w:bookmarkEnd w:id="12"/>
+      <w:bookmarkEnd w:id="13"/>
     </w:p>
     <w:p>
       <w:pPr>
@@ -4813,15 +4820,7 @@
         <w:rPr>
           <w:lang w:eastAsia="ja-JP"/>
         </w:rPr>
-        <w:t>Not all members will be used in the parameters to every operation, nor will every member be included in a response from the operation.  See the detailed table o</w:t>
-      </w:r>
-      <w:bookmarkStart w:id="13" w:name="_GoBack"/>
-      <w:bookmarkEnd w:id="13"/>
-      <w:r>
-        <w:rPr>
-          <w:lang w:eastAsia="ja-JP"/>
-        </w:rPr>
-        <w:t>n which members are used with which operations.</w:t>
+        <w:t>Not all members will be used in the parameters to every operation, nor will every member be included in a response from the operation.  See the detailed table on which members are used with which operations.</w:t>
       </w:r>
     </w:p>
     <w:p>
@@ -5117,7 +5116,13 @@
       </w:pPr>
       <w:bookmarkStart w:id="15" w:name="_Toc432026461"/>
       <w:r>
-        <w:t>URL Addresses</w:t>
+        <w:t xml:space="preserve">URL </w:t>
+      </w:r>
+      <w:r>
+        <w:t xml:space="preserve">API </w:t>
+      </w:r>
+      <w:r>
+        <w:t>Addresses</w:t>
       </w:r>
       <w:bookmarkEnd w:id="15"/>
     </w:p>
@@ -5145,7 +5150,19 @@
         <w:rPr>
           <w:lang w:eastAsia="ja-JP"/>
         </w:rPr>
-        <w:t xml:space="preserve"> protocol.  In order to keep SLAP from making addresses that would disturb this, the three important services are identified by the URL parameter “</w:t>
+        <w:t xml:space="preserve"> protocol.  In order to keep SLAP from making addresses that would disturb this, the </w:t>
+      </w:r>
+      <w:r>
+        <w:rPr>
+          <w:lang w:eastAsia="ja-JP"/>
+        </w:rPr>
+        <w:t>four</w:t>
+      </w:r>
+      <w:r>
+        <w:rPr>
+          <w:lang w:eastAsia="ja-JP"/>
+        </w:rPr>
+        <w:t xml:space="preserve"> important services are identified by the URL parameter “</w:t>
       </w:r>
       <w:proofErr w:type="spellStart"/>
       <w:r>
@@ -5284,7 +5301,19 @@
         <w:rPr>
           <w:lang w:eastAsia="ja-JP"/>
         </w:rPr>
-        <w:t xml:space="preserve">The SSOFI provider is installed into a </w:t>
+        <w:t xml:space="preserve">SSOFI </w:t>
+      </w:r>
+      <w:r>
+        <w:rPr>
+          <w:lang w:eastAsia="ja-JP"/>
+        </w:rPr>
+        <w:t>provider runs on</w:t>
+      </w:r>
+      <w:r>
+        <w:rPr>
+          <w:lang w:eastAsia="ja-JP"/>
+        </w:rPr>
+        <w:t xml:space="preserve"> </w:t>
       </w:r>
       <w:proofErr w:type="spellStart"/>
       <w:r>
@@ -5298,7 +5327,19 @@
         <w:rPr>
           <w:lang w:eastAsia="ja-JP"/>
         </w:rPr>
-        <w:t xml:space="preserve"> server, and the address of that </w:t>
+        <w:t xml:space="preserve"> server</w:t>
+      </w:r>
+      <w:r>
+        <w:rPr>
+          <w:lang w:eastAsia="ja-JP"/>
+        </w:rPr>
+        <w:t>.  T</w:t>
+      </w:r>
+      <w:r>
+        <w:rPr>
+          <w:lang w:eastAsia="ja-JP"/>
+        </w:rPr>
+        <w:t xml:space="preserve">he address of that </w:t>
       </w:r>
       <w:proofErr w:type="spellStart"/>
       <w:r>
@@ -5312,7 +5353,19 @@
         <w:rPr>
           <w:lang w:eastAsia="ja-JP"/>
         </w:rPr>
-        <w:t xml:space="preserve"> server is “</w:t>
+        <w:t xml:space="preserve"> server is</w:t>
+      </w:r>
+      <w:r>
+        <w:rPr>
+          <w:lang w:eastAsia="ja-JP"/>
+        </w:rPr>
+        <w:t xml:space="preserve"> something like</w:t>
+      </w:r>
+      <w:r>
+        <w:rPr>
+          <w:lang w:eastAsia="ja-JP"/>
+        </w:rPr>
+        <w:t xml:space="preserve"> “</w:t>
       </w:r>
       <w:proofErr w:type="gramStart"/>
       <w:r>
@@ -5406,21 +5459,28 @@
         <w:rPr>
           <w:lang w:eastAsia="ja-JP"/>
         </w:rPr>
-        <w:t xml:space="preserve">In general, a SSOFI </w:t>
-      </w:r>
-      <w:proofErr w:type="spellStart"/>
-      <w:r>
-        <w:rPr>
-          <w:lang w:eastAsia="ja-JP"/>
-        </w:rPr>
-        <w:t>OpenID</w:t>
-      </w:r>
-      <w:proofErr w:type="spellEnd"/>
-      <w:r>
-        <w:rPr>
-          <w:lang w:eastAsia="ja-JP"/>
-        </w:rPr>
-        <w:t xml:space="preserve"> looks like this:</w:t>
+        <w:t>In all four cases, the method will accept a JSON document in the post body, and will return a JSON document back to you.  If things work OK, you will get a status code 200, and the JSON document conforming to the structure in section 2.  If an exception is thrown within the server, or if the server otherwise fails to handle the request, you will get a status code 500, and a JSON document describing the exception.  Finally, if verification fails, you will get a 400 status code back.</w:t>
+      </w:r>
+    </w:p>
+    <w:p>
+      <w:pPr>
+        <w:pStyle w:val="Heading2"/>
+      </w:pPr>
+      <w:r>
+        <w:t>User Login URL</w:t>
+      </w:r>
+    </w:p>
+    <w:p>
+      <w:pPr>
+        <w:rPr>
+          <w:lang w:eastAsia="ja-JP"/>
+        </w:rPr>
+      </w:pPr>
+      <w:r>
+        <w:rPr>
+          <w:lang w:eastAsia="ja-JP"/>
+        </w:rPr>
+        <w:t>If you find that the user is not logged into the provider, and the use clicks on the login button, then the client will need to redirect the browser to the following address:</w:t>
       </w:r>
     </w:p>
     <w:p>
@@ -5428,7 +5488,7 @@
         <w:pStyle w:val="ListParagraph"/>
         <w:numPr>
           <w:ilvl w:val="0"/>
-          <w:numId w:val="14"/>
+          <w:numId w:val="13"/>
         </w:numPr>
         <w:rPr>
           <w:lang w:eastAsia="ja-JP"/>
@@ -5438,33 +5498,44 @@
         <w:rPr>
           <w:lang w:eastAsia="ja-JP"/>
         </w:rPr>
-        <w:t>http://&lt;server&gt;/&lt;ssofi&gt;/username@domain.com</w:t>
-      </w:r>
-    </w:p>
-    <w:p>
-      <w:pPr>
-        <w:rPr>
-          <w:lang w:eastAsia="ja-JP"/>
-        </w:rPr>
-      </w:pPr>
-      <w:r>
-        <w:rPr>
-          <w:lang w:eastAsia="ja-JP"/>
-        </w:rPr>
-        <w:t>For the purpose of the SLAP, you do not need a user id (email address) on the end, and it does not matter if it is there or not.  Since in all cases you will be communicating with the server for the logged in user, it is better for consistency if you omit the user id, and use the raw addresses above without user id in them.</w:t>
-      </w:r>
-    </w:p>
-    <w:p>
-      <w:pPr>
-        <w:rPr>
-          <w:lang w:eastAsia="ja-JP"/>
-        </w:rPr>
-      </w:pPr>
-      <w:r>
-        <w:rPr>
-          <w:lang w:eastAsia="ja-JP"/>
-        </w:rPr>
-        <w:t>The parameter is named “</w:t>
+        <w:t>http://&lt;server&gt;/&lt;ssofi&gt;/?openid.mode=quick&amp;go=&lt;your</w:t>
+      </w:r>
+      <w:r>
+        <w:rPr>
+          <w:lang w:eastAsia="ja-JP"/>
+        </w:rPr>
+        <w:t xml:space="preserve"> client address&gt;</w:t>
+      </w:r>
+    </w:p>
+    <w:p>
+      <w:pPr>
+        <w:rPr>
+          <w:lang w:eastAsia="ja-JP"/>
+        </w:rPr>
+      </w:pPr>
+      <w:r>
+        <w:rPr>
+          <w:lang w:eastAsia="ja-JP"/>
+        </w:rPr>
+        <w:t xml:space="preserve">This address produces an HTML user interface.  You must include two URL parameters. </w:t>
+      </w:r>
+    </w:p>
+    <w:p>
+      <w:pPr>
+        <w:pStyle w:val="ListParagraph"/>
+        <w:numPr>
+          <w:ilvl w:val="0"/>
+          <w:numId w:val="13"/>
+        </w:numPr>
+        <w:rPr>
+          <w:lang w:eastAsia="ja-JP"/>
+        </w:rPr>
+      </w:pPr>
+      <w:r>
+        <w:rPr>
+          <w:lang w:eastAsia="ja-JP"/>
+        </w:rPr>
+        <w:t>“</w:t>
       </w:r>
       <w:proofErr w:type="spellStart"/>
       <w:r>
@@ -5478,56 +5549,65 @@
         <w:rPr>
           <w:lang w:eastAsia="ja-JP"/>
         </w:rPr>
-        <w:t xml:space="preserve">”.  This parameter is used for many things in the standard </w:t>
-      </w:r>
-      <w:proofErr w:type="spellStart"/>
-      <w:r>
-        <w:rPr>
-          <w:lang w:eastAsia="ja-JP"/>
-        </w:rPr>
-        <w:t>OpenID</w:t>
-      </w:r>
-      <w:proofErr w:type="spellEnd"/>
-      <w:r>
-        <w:rPr>
-          <w:lang w:eastAsia="ja-JP"/>
-        </w:rPr>
-        <w:t xml:space="preserve"> protocol.  For this lightweight protocol, you must use the exact four values listed above.  In all four cases, the method will accept a JSON document in the post body, and will return a JSON document back to you.  If things work OK, you will get a status code 200, and the JSON document conforming to the structure in section 2.  If an exception is thrown within the server, or if the server otherwise fails to handle the request, you will get a status code 500, and a JSON document describing the exception.  Finally, if verification fails, you will get a 400 status code back.</w:t>
-      </w:r>
-    </w:p>
-    <w:p>
-      <w:pPr>
-        <w:rPr>
-          <w:lang w:eastAsia="ja-JP"/>
-        </w:rPr>
-      </w:pPr>
+        <w:t xml:space="preserve">” must be “quick” which means to just login and return.  </w:t>
+      </w:r>
+    </w:p>
+    <w:p>
+      <w:pPr>
+        <w:pStyle w:val="ListParagraph"/>
+        <w:numPr>
+          <w:ilvl w:val="0"/>
+          <w:numId w:val="13"/>
+        </w:numPr>
+        <w:rPr>
+          <w:lang w:eastAsia="ja-JP"/>
+        </w:rPr>
+      </w:pPr>
+      <w:r>
+        <w:rPr>
+          <w:lang w:eastAsia="ja-JP"/>
+        </w:rPr>
+        <w:t>“</w:t>
+      </w:r>
       <w:proofErr w:type="gramStart"/>
       <w:r>
         <w:rPr>
           <w:lang w:eastAsia="ja-JP"/>
         </w:rPr>
-        <w:t>If verification succeeds, and the server will get a 200 response.</w:t>
+        <w:t>go</w:t>
       </w:r>
       <w:proofErr w:type="gramEnd"/>
       <w:r>
         <w:rPr>
           <w:lang w:eastAsia="ja-JP"/>
         </w:rPr>
-        <w:t xml:space="preserve">  The server must </w:t>
-      </w:r>
-      <w:proofErr w:type="gramStart"/>
-      <w:r>
-        <w:rPr>
-          <w:lang w:eastAsia="ja-JP"/>
-        </w:rPr>
-        <w:t>check :</w:t>
-      </w:r>
-      <w:proofErr w:type="gramEnd"/>
-      <w:r>
-        <w:rPr>
-          <w:lang w:eastAsia="ja-JP"/>
-        </w:rPr>
-        <w:t xml:space="preserve">  The user ID from the provider must match the user ID that the client originally provided.  If it is different in any way, then the client sent you a false user id which is very suspicious.  The server probably should probably in this case return an error, and not consider the user authenticated.</w:t>
+        <w:t xml:space="preserve">” parameter specifies where to return to.  Pass the current address of the client in the “go” parameter, or whatever address you want the user to come back to.  </w:t>
+      </w:r>
+    </w:p>
+    <w:p>
+      <w:pPr>
+        <w:rPr>
+          <w:lang w:eastAsia="ja-JP"/>
+        </w:rPr>
+      </w:pPr>
+      <w:r>
+        <w:rPr>
+          <w:lang w:eastAsia="ja-JP"/>
+        </w:rPr>
+        <w:t>The user might login, or might cancel and not log in.  When the browsers returns, the client code must do all the same things again to check if logged into the server and provider, and continue the protocol from there.</w:t>
+      </w:r>
+    </w:p>
+    <w:p>
+      <w:pPr>
+        <w:rPr>
+          <w:lang w:eastAsia="ja-JP"/>
+        </w:rPr>
+      </w:pPr>
+      <w:r>
+        <w:rPr>
+          <w:lang w:eastAsia="ja-JP"/>
+        </w:rPr>
+        <w:t>It is possible to launch the login to the provider in a new, separate window in which the user logs in.  The only trick is making sure that the client window somehow re-checks to see if the user is logged in, and proceed from there.</w:t>
       </w:r>
     </w:p>
     <w:p>
@@ -6355,13 +6435,8 @@
           <w:lang w:eastAsia="ja-JP"/>
         </w:rPr>
       </w:pPr>
-      <w:r>
-        <w:rPr>
-          <w:lang w:eastAsia="ja-JP"/>
-        </w:rPr>
-        <w:t xml:space="preserve">Because </w:t>
-      </w:r>
-      <w:proofErr w:type="spellStart"/>
+      <w:proofErr w:type="spellStart"/>
+      <w:proofErr w:type="gramStart"/>
       <w:r>
         <w:rPr>
           <w:lang w:eastAsia="ja-JP"/>
@@ -6369,12 +6444,20 @@
         <w:t>apiWho</w:t>
       </w:r>
       <w:proofErr w:type="spellEnd"/>
+      <w:proofErr w:type="gramEnd"/>
       <w:r>
         <w:rPr>
           <w:lang w:eastAsia="ja-JP"/>
         </w:rPr>
         <w:t xml:space="preserve"> does not need any input, it can be accessed with either a GET or a POST request.  </w:t>
       </w:r>
+    </w:p>
+    <w:p>
+      <w:pPr>
+        <w:rPr>
+          <w:lang w:eastAsia="ja-JP"/>
+        </w:rPr>
+      </w:pPr>
       <w:proofErr w:type="spellStart"/>
       <w:proofErr w:type="gramStart"/>
       <w:r>
@@ -6389,9 +6472,35 @@
         <w:rPr>
           <w:lang w:eastAsia="ja-JP"/>
         </w:rPr>
-        <w:t xml:space="preserve"> requires that you be logged in, and that a challenge is included.  The provider will generate a token specific for that challenge.   Finally, in </w:t>
-      </w:r>
-      <w:proofErr w:type="spellStart"/>
+        <w:t xml:space="preserve"> requires that </w:t>
+      </w:r>
+      <w:r>
+        <w:rPr>
+          <w:lang w:eastAsia="ja-JP"/>
+        </w:rPr>
+        <w:t>the user</w:t>
+      </w:r>
+      <w:r>
+        <w:rPr>
+          <w:lang w:eastAsia="ja-JP"/>
+        </w:rPr>
+        <w:t xml:space="preserve"> be logged in, and that a challenge is included.  The provider will generate a token specific for that challenge.   </w:t>
+      </w:r>
+      <w:r>
+        <w:rPr>
+          <w:lang w:eastAsia="ja-JP"/>
+        </w:rPr>
+        <w:t>It will generate an error/failure if no user logged in.</w:t>
+      </w:r>
+    </w:p>
+    <w:p>
+      <w:pPr>
+        <w:rPr>
+          <w:lang w:eastAsia="ja-JP"/>
+        </w:rPr>
+      </w:pPr>
+      <w:proofErr w:type="spellStart"/>
+      <w:proofErr w:type="gramStart"/>
       <w:r>
         <w:rPr>
           <w:lang w:eastAsia="ja-JP"/>
@@ -6399,11 +6508,61 @@
         <w:t>apiVerify</w:t>
       </w:r>
       <w:proofErr w:type="spellEnd"/>
-      <w:r>
-        <w:rPr>
-          <w:lang w:eastAsia="ja-JP"/>
-        </w:rPr>
-        <w:t xml:space="preserve"> the request can be made from a server that is a not authenticated, but as long as the challenge and the token match appropriately, it will verify and validate the specific user that had given it the challenge in the first place.   The operations </w:t>
+      <w:proofErr w:type="gramEnd"/>
+      <w:r>
+        <w:rPr>
+          <w:lang w:eastAsia="ja-JP"/>
+        </w:rPr>
+        <w:t xml:space="preserve"> the request can be made </w:t>
+      </w:r>
+      <w:r>
+        <w:rPr>
+          <w:lang w:eastAsia="ja-JP"/>
+        </w:rPr>
+        <w:t xml:space="preserve">anonymously!  No matter who calls, if </w:t>
+      </w:r>
+      <w:r>
+        <w:rPr>
+          <w:lang w:eastAsia="ja-JP"/>
+        </w:rPr>
+        <w:t xml:space="preserve">the challenge and the token match appropriately, it will </w:t>
+      </w:r>
+      <w:r>
+        <w:rPr>
+          <w:lang w:eastAsia="ja-JP"/>
+        </w:rPr>
+        <w:t>return information about</w:t>
+      </w:r>
+      <w:r>
+        <w:rPr>
+          <w:lang w:eastAsia="ja-JP"/>
+        </w:rPr>
+        <w:t xml:space="preserve"> the specific user that had given it the challenge in the first place. </w:t>
+      </w:r>
+      <w:r>
+        <w:rPr>
+          <w:lang w:eastAsia="ja-JP"/>
+        </w:rPr>
+        <w:t>It returns verified=true if successful (along with user details), and verified=false if not.</w:t>
+      </w:r>
+      <w:r>
+        <w:rPr>
+          <w:lang w:eastAsia="ja-JP"/>
+        </w:rPr>
+        <w:t xml:space="preserve">  </w:t>
+      </w:r>
+    </w:p>
+    <w:p>
+      <w:pPr>
+        <w:rPr>
+          <w:lang w:eastAsia="ja-JP"/>
+        </w:rPr>
+      </w:pPr>
+      <w:r>
+        <w:rPr>
+          <w:lang w:eastAsia="ja-JP"/>
+        </w:rPr>
+        <w:t xml:space="preserve">The operations </w:t>
       </w:r>
       <w:proofErr w:type="spellStart"/>
       <w:r>
@@ -6431,21 +6590,13 @@
         <w:rPr>
           <w:lang w:eastAsia="ja-JP"/>
         </w:rPr>
-        <w:t xml:space="preserve"> can only be called once for a given challenge – after that one call, the memory is cleared of that challenge.  The </w:t>
-      </w:r>
-      <w:proofErr w:type="spellStart"/>
-      <w:r>
-        <w:rPr>
-          <w:lang w:eastAsia="ja-JP"/>
-        </w:rPr>
-        <w:t>apiVerify</w:t>
-      </w:r>
-      <w:proofErr w:type="spellEnd"/>
-      <w:r>
-        <w:rPr>
-          <w:lang w:eastAsia="ja-JP"/>
-        </w:rPr>
-        <w:t xml:space="preserve"> returns verified=true if successful (along with user details), and verified=false if not.</w:t>
+        <w:t xml:space="preserve"> can only be called once for a given challenge – after that one call, the memory is cleared of</w:t>
+      </w:r>
+      <w:r>
+        <w:rPr>
+          <w:lang w:eastAsia="ja-JP"/>
+        </w:rPr>
+        <w:t xml:space="preserve"> that challenge and token.</w:t>
       </w:r>
     </w:p>
     <w:p>
@@ -10804,7 +10955,7 @@
         <w:noProof/>
         <w:lang w:eastAsia="ja-JP"/>
       </w:rPr>
-      <w:t>10</w:t>
+      <w:t>2</w:t>
     </w:r>
     <w:r>
       <w:rPr>
@@ -11211,7 +11362,7 @@
   <w:abstractNum w:abstractNumId="3">
     <w:nsid w:val="28A915CC"/>
     <w:multiLevelType w:val="hybridMultilevel"/>
-    <w:tmpl w:val="B5BCA604"/>
+    <w:tmpl w:val="4AECACC8"/>
     <w:lvl w:ilvl="0" w:tplc="04090001">
       <w:start w:val="1"/>
       <w:numFmt w:val="bullet"/>
@@ -13004,6 +13155,7 @@
   <w:style w:type="character" w:default="1" w:styleId="DefaultParagraphFont">
     <w:name w:val="Default Paragraph Font"/>
     <w:uiPriority w:val="1"/>
+    <w:semiHidden/>
     <w:unhideWhenUsed/>
   </w:style>
   <w:style w:type="table" w:default="1" w:styleId="TableNormal">
@@ -14181,6 +14333,7 @@
   <w:style w:type="character" w:default="1" w:styleId="DefaultParagraphFont">
     <w:name w:val="Default Paragraph Font"/>
     <w:uiPriority w:val="1"/>
+    <w:semiHidden/>
     <w:unhideWhenUsed/>
   </w:style>
   <w:style w:type="table" w:default="1" w:styleId="TableNormal">
@@ -15228,7 +15381,7 @@
 </file>
 
 <file path=customXml/itemProps1.xml><?xml version="1.0" encoding="utf-8"?>
-<ds:datastoreItem xmlns:ds="http://schemas.openxmlformats.org/officeDocument/2006/customXml" ds:itemID="{E3922349-DA53-4ABC-A59A-AABC848BE8D7}">
+<ds:datastoreItem xmlns:ds="http://schemas.openxmlformats.org/officeDocument/2006/customXml" ds:itemID="{F99C9091-6B8D-459C-A9C6-AB236CA92120}">
   <ds:schemaRefs>
     <ds:schemaRef ds:uri="http://schemas.openxmlformats.org/officeDocument/2006/bibliography"/>
   </ds:schemaRefs>
